--- a/K47 User Manual/1_sound_and_light_displays/06_passiveBuzzer/Description/passiveBuzzer.docx
+++ b/K47 User Manual/1_sound_and_light_displays/06_passiveBuzzer/Description/passiveBuzzer.docx
@@ -143,12 +143,15 @@
         <w:rPr>
           <w:rFonts w:ascii="Courier" w:hAnsi="Courier" w:cs="Times New Roman"/>
           <w:sz w:val="24"/>
-        </w:rPr>
-      </w:pPr>
+          <w:szCs w:val="24"/>
+        </w:rPr>
+      </w:pPr>
+      <w:bookmarkStart w:id="0" w:name="_GoBack"/>
       <w:r>
         <w:rPr>
           <w:rFonts w:ascii="Courier" w:hAnsi="Courier" w:cs="Times New Roman"/>
           <w:sz w:val="24"/>
+          <w:szCs w:val="24"/>
         </w:rPr>
         <w:t>Raspberry Pi</w:t>
       </w:r>
@@ -156,6 +159,7 @@
         <w:rPr>
           <w:rFonts w:ascii="Courier" w:hAnsi="Courier" w:cs="Times New Roman"/>
           <w:sz w:val="24"/>
+          <w:szCs w:val="24"/>
         </w:rPr>
         <w:tab/>
       </w:r>
@@ -163,6 +167,7 @@
         <w:rPr>
           <w:rFonts w:ascii="Courier" w:hAnsi="Courier" w:cs="Times New Roman"/>
           <w:sz w:val="24"/>
+          <w:szCs w:val="24"/>
         </w:rPr>
         <w:t>x1</w:t>
       </w:r>
@@ -177,12 +182,14 @@
         <w:rPr>
           <w:rFonts w:ascii="Courier" w:hAnsi="Courier" w:cs="Times New Roman"/>
           <w:sz w:val="24"/>
+          <w:szCs w:val="24"/>
         </w:rPr>
       </w:pPr>
       <w:r>
         <w:rPr>
           <w:rFonts w:ascii="Courier" w:hAnsi="Courier" w:cs="Times New Roman"/>
           <w:sz w:val="24"/>
+          <w:szCs w:val="24"/>
         </w:rPr>
         <w:t>Breadboard</w:t>
       </w:r>
@@ -190,6 +197,7 @@
         <w:rPr>
           <w:rFonts w:ascii="Courier" w:hAnsi="Courier" w:cs="Times New Roman"/>
           <w:sz w:val="24"/>
+          <w:szCs w:val="24"/>
         </w:rPr>
         <w:tab/>
       </w:r>
@@ -197,6 +205,7 @@
         <w:rPr>
           <w:rFonts w:ascii="Courier" w:hAnsi="Courier" w:cs="Times New Roman"/>
           <w:sz w:val="24"/>
+          <w:szCs w:val="24"/>
         </w:rPr>
         <w:t>x1</w:t>
       </w:r>
@@ -211,12 +220,14 @@
         <w:rPr>
           <w:rFonts w:ascii="Courier" w:hAnsi="Courier" w:cs="Times New Roman"/>
           <w:sz w:val="24"/>
+          <w:szCs w:val="24"/>
         </w:rPr>
       </w:pPr>
       <w:r>
         <w:rPr>
           <w:rFonts w:ascii="Courier" w:hAnsi="Courier" w:cs="Times New Roman"/>
           <w:sz w:val="24"/>
+          <w:szCs w:val="24"/>
         </w:rPr>
         <w:t>Passive Buzzer</w:t>
       </w:r>
@@ -224,6 +235,7 @@
         <w:rPr>
           <w:rFonts w:ascii="Courier" w:hAnsi="Courier" w:cs="Times New Roman"/>
           <w:sz w:val="24"/>
+          <w:szCs w:val="24"/>
         </w:rPr>
         <w:tab/>
       </w:r>
@@ -231,6 +243,7 @@
         <w:rPr>
           <w:rFonts w:ascii="Courier" w:hAnsi="Courier" w:cs="Times New Roman"/>
           <w:sz w:val="24"/>
+          <w:szCs w:val="24"/>
         </w:rPr>
         <w:t>x1</w:t>
       </w:r>
@@ -245,16 +258,19 @@
         <w:rPr>
           <w:rFonts w:ascii="Courier" w:hAnsi="Courier" w:cs="Times New Roman"/>
           <w:sz w:val="24"/>
+          <w:szCs w:val="24"/>
         </w:rPr>
       </w:pPr>
       <w:r>
         <w:rPr>
           <w:rFonts w:ascii="Courier" w:hAnsi="Courier" w:cs="Times New Roman"/>
           <w:sz w:val="24"/>
+          <w:szCs w:val="24"/>
         </w:rPr>
         <w:t>Dupont jumper wires</w:t>
       </w:r>
     </w:p>
+    <w:bookmarkEnd w:id="0"/>
     <w:p>
       <w:pPr>
         <w:jc w:val="left"/>
@@ -327,8 +343,6 @@
         </w:rPr>
         <w:t>P</w:t>
       </w:r>
-      <w:bookmarkStart w:id="0" w:name="_GoBack"/>
-      <w:bookmarkEnd w:id="0"/>
       <w:r>
         <w:rPr>
           <w:rFonts w:ascii="Times New Roman" w:hAnsi="Times New Roman" w:eastAsia="宋体" w:cs="Times New Roman"/>
@@ -4308,7 +4322,7 @@
     <w:lsdException w:qFormat="1" w:unhideWhenUsed="0" w:uiPriority="0" w:semiHidden="0" w:name="Title"/>
     <w:lsdException w:unhideWhenUsed="0" w:uiPriority="0" w:semiHidden="0" w:name="Closing"/>
     <w:lsdException w:unhideWhenUsed="0" w:uiPriority="0" w:semiHidden="0" w:name="Signature"/>
-    <w:lsdException w:uiPriority="1" w:name="Default Paragraph Font"/>
+    <w:lsdException w:qFormat="1" w:uiPriority="1" w:semiHidden="0" w:name="Default Paragraph Font"/>
     <w:lsdException w:unhideWhenUsed="0" w:uiPriority="0" w:semiHidden="0" w:name="Body Text"/>
     <w:lsdException w:unhideWhenUsed="0" w:uiPriority="0" w:semiHidden="0" w:name="Body Text Indent"/>
     <w:lsdException w:unhideWhenUsed="0" w:uiPriority="0" w:semiHidden="0" w:name="List Continue"/>
@@ -4346,7 +4360,7 @@
     <w:lsdException w:unhideWhenUsed="0" w:uiPriority="0" w:semiHidden="0" w:name="HTML Sample"/>
     <w:lsdException w:unhideWhenUsed="0" w:uiPriority="0" w:semiHidden="0" w:name="HTML Typewriter"/>
     <w:lsdException w:unhideWhenUsed="0" w:uiPriority="0" w:semiHidden="0" w:name="HTML Variable"/>
-    <w:lsdException w:uiPriority="99" w:name="Normal Table"/>
+    <w:lsdException w:qFormat="1" w:uiPriority="99" w:semiHidden="0" w:name="Normal Table"/>
     <w:lsdException w:unhideWhenUsed="0" w:uiPriority="0" w:semiHidden="0" w:name="annotation subject"/>
     <w:lsdException w:uiPriority="0" w:name="Table Simple 1"/>
     <w:lsdException w:uiPriority="0" w:name="Table Simple 2"/>
@@ -4512,11 +4526,13 @@
   <w:style w:type="character" w:default="1" w:styleId="2">
     <w:name w:val="Default Paragraph Font"/>
     <w:unhideWhenUsed/>
+    <w:qFormat/>
     <w:uiPriority w:val="1"/>
   </w:style>
   <w:style w:type="table" w:default="1" w:styleId="3">
     <w:name w:val="Normal Table"/>
     <w:unhideWhenUsed/>
+    <w:qFormat/>
     <w:uiPriority w:val="99"/>
     <w:tblPr>
       <w:tblLayout w:type="fixed"/>
